--- a/Anteproyectos2021/ArchivosEntregables/Abril/AnterproyectoTesis_UavsTermoG_17042021.docx
+++ b/Anteproyectos2021/ArchivosEntregables/Abril/AnterproyectoTesis_UavsTermoG_17042021.docx
@@ -1,6 +1,6 @@
 
 <file path=word/document.xml><?xml version="1.0" encoding="utf-8"?>
-<w:document xmlns:wpc="http://schemas.microsoft.com/office/word/2010/wordprocessingCanvas" xmlns:cx="http://schemas.microsoft.com/office/drawing/2014/chartex" xmlns:cx1="http://schemas.microsoft.com/office/drawing/2015/9/8/chartex" xmlns:cx2="http://schemas.microsoft.com/office/drawing/2015/10/21/chartex" xmlns:cx3="http://schemas.microsoft.com/office/drawing/2016/5/9/chartex" xmlns:cx4="http://schemas.microsoft.com/office/drawing/2016/5/10/chartex" xmlns:cx5="http://schemas.microsoft.com/office/drawing/2016/5/11/chartex" xmlns:cx6="http://schemas.microsoft.com/office/drawing/2016/5/12/chartex" xmlns:cx7="http://schemas.microsoft.com/office/drawing/2016/5/13/chartex" xmlns:cx8="http://schemas.microsoft.com/office/drawing/2016/5/14/chartex" xmlns:mc="http://schemas.openxmlformats.org/markup-compatibility/2006" xmlns:aink="http://schemas.microsoft.com/office/drawing/2016/ink" xmlns:am3d="http://schemas.microsoft.com/office/drawing/2017/model3d" xmlns:o="urn:schemas-microsoft-com:office:office" xmlns:r="http://schemas.openxmlformats.org/officeDocument/2006/relationships" xmlns:m="http://schemas.openxmlformats.org/officeDocument/2006/math" xmlns:v="urn:schemas-microsoft-com:vml" xmlns:wp14="http://schemas.microsoft.com/office/word/2010/wordprocessingDrawing" xmlns:wp="http://schemas.openxmlformats.org/drawingml/2006/wordprocessingDrawing" xmlns:w10="urn:schemas-microsoft-com:office:word" xmlns:w="http://schemas.openxmlformats.org/wordprocessingml/2006/main" xmlns:w14="http://schemas.microsoft.com/office/word/2010/wordml" xmlns:w15="http://schemas.microsoft.com/office/word/2012/wordml" xmlns:w16cex="http://schemas.microsoft.com/office/word/2018/wordml/cex" xmlns:w16cid="http://schemas.microsoft.com/office/word/2016/wordml/cid" xmlns:w16="http://schemas.microsoft.com/office/word/2018/wordml" xmlns:w16sdtdh="http://schemas.microsoft.com/office/word/2020/wordml/sdtdatahash" xmlns:w16se="http://schemas.microsoft.com/office/word/2015/wordml/symex" xmlns:wpg="http://schemas.microsoft.com/office/word/2010/wordprocessingGroup" xmlns:wpi="http://schemas.microsoft.com/office/word/2010/wordprocessingInk" xmlns:wne="http://schemas.microsoft.com/office/word/2006/wordml" xmlns:wps="http://schemas.microsoft.com/office/word/2010/wordprocessingShape" mc:Ignorable="w14 w15 w16se w16cid w16 w16cex w16sdtdh wp14">
+<w:document xmlns:wpc="http://schemas.microsoft.com/office/word/2010/wordprocessingCanvas" xmlns:cx="http://schemas.microsoft.com/office/drawing/2014/chartex" xmlns:cx1="http://schemas.microsoft.com/office/drawing/2015/9/8/chartex" xmlns:mc="http://schemas.openxmlformats.org/markup-compatibility/2006" xmlns:o="urn:schemas-microsoft-com:office:office" xmlns:r="http://schemas.openxmlformats.org/officeDocument/2006/relationships" xmlns:m="http://schemas.openxmlformats.org/officeDocument/2006/math" xmlns:v="urn:schemas-microsoft-com:vml" xmlns:wp14="http://schemas.microsoft.com/office/word/2010/wordprocessingDrawing" xmlns:wp="http://schemas.openxmlformats.org/drawingml/2006/wordprocessingDrawing" xmlns:w10="urn:schemas-microsoft-com:office:word" xmlns:w="http://schemas.openxmlformats.org/wordprocessingml/2006/main" xmlns:w14="http://schemas.microsoft.com/office/word/2010/wordml" xmlns:w15="http://schemas.microsoft.com/office/word/2012/wordml" xmlns:w16se="http://schemas.microsoft.com/office/word/2015/wordml/symex" xmlns:wpg="http://schemas.microsoft.com/office/word/2010/wordprocessingGroup" xmlns:wpi="http://schemas.microsoft.com/office/word/2010/wordprocessingInk" xmlns:wne="http://schemas.microsoft.com/office/word/2006/wordml" xmlns:wps="http://schemas.microsoft.com/office/word/2010/wordprocessingShape" mc:Ignorable="w14 w15 w16se wp14">
   <w:body>
     <w:p>
       <w:pPr>
@@ -1514,7 +1514,25 @@
           <w:sz w:val="24"/>
           <w:szCs w:val="24"/>
         </w:rPr>
-        <w:t xml:space="preserve"> el país tiene un promedio diario de 4.5 kWh/</w:t>
+        <w:t xml:space="preserve"> el país tiene un promedio diario de 4.5 </w:t>
+      </w:r>
+      <w:proofErr w:type="spellStart"/>
+      <w:r>
+        <w:rPr>
+          <w:rFonts w:ascii="Times New Roman" w:eastAsia="Times New Roman" w:hAnsi="Times New Roman" w:cs="Times New Roman"/>
+          <w:sz w:val="24"/>
+          <w:szCs w:val="24"/>
+        </w:rPr>
+        <w:t>kWh</w:t>
+      </w:r>
+      <w:proofErr w:type="spellEnd"/>
+      <w:r>
+        <w:rPr>
+          <w:rFonts w:ascii="Times New Roman" w:eastAsia="Times New Roman" w:hAnsi="Times New Roman" w:cs="Times New Roman"/>
+          <w:sz w:val="24"/>
+          <w:szCs w:val="24"/>
+        </w:rPr>
+        <w:t>/</w:t>
       </w:r>
       <m:oMath>
         <m:sSup>
@@ -1622,13 +1640,41 @@
         </w:rPr>
         <w:t xml:space="preserve"> los paneles están en exteriores afectados por altas temperaturas, para </w:t>
       </w:r>
-      <w:r>
-        <w:rPr>
-          <w:rFonts w:ascii="Times New Roman" w:eastAsia="Times New Roman" w:hAnsi="Times New Roman" w:cs="Times New Roman"/>
-          <w:sz w:val="24"/>
-          <w:szCs w:val="24"/>
-        </w:rPr>
-        <w:t>Bayod Rújula,</w:t>
+      <w:proofErr w:type="spellStart"/>
+      <w:r>
+        <w:rPr>
+          <w:rFonts w:ascii="Times New Roman" w:eastAsia="Times New Roman" w:hAnsi="Times New Roman" w:cs="Times New Roman"/>
+          <w:sz w:val="24"/>
+          <w:szCs w:val="24"/>
+        </w:rPr>
+        <w:t>Bayod</w:t>
+      </w:r>
+      <w:proofErr w:type="spellEnd"/>
+      <w:r>
+        <w:rPr>
+          <w:rFonts w:ascii="Times New Roman" w:eastAsia="Times New Roman" w:hAnsi="Times New Roman" w:cs="Times New Roman"/>
+          <w:sz w:val="24"/>
+          <w:szCs w:val="24"/>
+        </w:rPr>
+        <w:t xml:space="preserve"> </w:t>
+      </w:r>
+      <w:proofErr w:type="spellStart"/>
+      <w:r>
+        <w:rPr>
+          <w:rFonts w:ascii="Times New Roman" w:eastAsia="Times New Roman" w:hAnsi="Times New Roman" w:cs="Times New Roman"/>
+          <w:sz w:val="24"/>
+          <w:szCs w:val="24"/>
+        </w:rPr>
+        <w:t>Rújula</w:t>
+      </w:r>
+      <w:proofErr w:type="spellEnd"/>
+      <w:r>
+        <w:rPr>
+          <w:rFonts w:ascii="Times New Roman" w:eastAsia="Times New Roman" w:hAnsi="Times New Roman" w:cs="Times New Roman"/>
+          <w:sz w:val="24"/>
+          <w:szCs w:val="24"/>
+        </w:rPr>
+        <w:t>,</w:t>
       </w:r>
       <w:r>
         <w:rPr>
@@ -1660,7 +1706,43 @@
           <w:sz w:val="24"/>
           <w:szCs w:val="24"/>
         </w:rPr>
-        <w:t xml:space="preserve">célula decrece con la temperatura. (Bayod Rújula, Á. A. </w:t>
+        <w:t>célula decrece con la temperatura. (</w:t>
+      </w:r>
+      <w:proofErr w:type="spellStart"/>
+      <w:r>
+        <w:rPr>
+          <w:rFonts w:ascii="Times New Roman" w:eastAsia="Times New Roman" w:hAnsi="Times New Roman" w:cs="Times New Roman"/>
+          <w:sz w:val="24"/>
+          <w:szCs w:val="24"/>
+        </w:rPr>
+        <w:t>Bayod</w:t>
+      </w:r>
+      <w:proofErr w:type="spellEnd"/>
+      <w:r>
+        <w:rPr>
+          <w:rFonts w:ascii="Times New Roman" w:eastAsia="Times New Roman" w:hAnsi="Times New Roman" w:cs="Times New Roman"/>
+          <w:sz w:val="24"/>
+          <w:szCs w:val="24"/>
+        </w:rPr>
+        <w:t xml:space="preserve"> </w:t>
+      </w:r>
+      <w:proofErr w:type="spellStart"/>
+      <w:r>
+        <w:rPr>
+          <w:rFonts w:ascii="Times New Roman" w:eastAsia="Times New Roman" w:hAnsi="Times New Roman" w:cs="Times New Roman"/>
+          <w:sz w:val="24"/>
+          <w:szCs w:val="24"/>
+        </w:rPr>
+        <w:t>Rújula</w:t>
+      </w:r>
+      <w:proofErr w:type="spellEnd"/>
+      <w:r>
+        <w:rPr>
+          <w:rFonts w:ascii="Times New Roman" w:eastAsia="Times New Roman" w:hAnsi="Times New Roman" w:cs="Times New Roman"/>
+          <w:sz w:val="24"/>
+          <w:szCs w:val="24"/>
+        </w:rPr>
+        <w:t xml:space="preserve">, Á. A. </w:t>
       </w:r>
       <w:r>
         <w:rPr>
@@ -1746,6 +1828,7 @@
         </w:rPr>
         <w:t xml:space="preserve">en criterios de evaluación con ayuda de software de análisis </w:t>
       </w:r>
+      <w:proofErr w:type="spellStart"/>
       <w:r>
         <w:rPr>
           <w:rFonts w:ascii="Times New Roman" w:eastAsia="Times New Roman" w:hAnsi="Times New Roman" w:cs="Times New Roman"/>
@@ -1754,6 +1837,7 @@
         </w:rPr>
         <w:t>termográficos</w:t>
       </w:r>
+      <w:proofErr w:type="spellEnd"/>
       <w:r>
         <w:rPr>
           <w:rFonts w:ascii="Times New Roman" w:eastAsia="Times New Roman" w:hAnsi="Times New Roman" w:cs="Times New Roman"/>
@@ -2048,27 +2132,14 @@
       <w:r>
         <w:t xml:space="preserve">Tabla </w:t>
       </w:r>
-      <w:r>
-        <w:fldChar w:fldCharType="begin"/>
-      </w:r>
-      <w:r>
-        <w:instrText xml:space="preserve"> SEQ Tabla \* ARABIC </w:instrText>
-      </w:r>
-      <w:r>
-        <w:fldChar w:fldCharType="separate"/>
-      </w:r>
-      <w:r>
-        <w:rPr>
-          <w:noProof/>
-        </w:rPr>
-        <w:t>1</w:t>
-      </w:r>
-      <w:r>
-        <w:rPr>
-          <w:noProof/>
-        </w:rPr>
-        <w:fldChar w:fldCharType="end"/>
-      </w:r>
+      <w:fldSimple w:instr=" SEQ Tabla \* ARABIC ">
+        <w:r>
+          <w:rPr>
+            <w:noProof/>
+          </w:rPr>
+          <w:t>1</w:t>
+        </w:r>
+      </w:fldSimple>
       <w:r>
         <w:t xml:space="preserve"> - Cuadro diagnostico causa efecto.</w:t>
       </w:r>
@@ -3018,7 +3089,27 @@
                 <w:sz w:val="24"/>
                 <w:szCs w:val="24"/>
               </w:rPr>
-              <w:t>No se da un buen diagnóstico termográfico del panel.</w:t>
+              <w:t xml:space="preserve">No se da un buen diagnóstico </w:t>
+            </w:r>
+            <w:proofErr w:type="spellStart"/>
+            <w:r>
+              <w:rPr>
+                <w:rFonts w:ascii="Times New Roman" w:eastAsia="Times New Roman" w:hAnsi="Times New Roman" w:cs="Times New Roman"/>
+                <w:color w:val="000000"/>
+                <w:sz w:val="24"/>
+                <w:szCs w:val="24"/>
+              </w:rPr>
+              <w:t>termográfico</w:t>
+            </w:r>
+            <w:proofErr w:type="spellEnd"/>
+            <w:r>
+              <w:rPr>
+                <w:rFonts w:ascii="Times New Roman" w:eastAsia="Times New Roman" w:hAnsi="Times New Roman" w:cs="Times New Roman"/>
+                <w:color w:val="000000"/>
+                <w:sz w:val="24"/>
+                <w:szCs w:val="24"/>
+              </w:rPr>
+              <w:t xml:space="preserve"> del panel.</w:t>
             </w:r>
           </w:p>
           <w:p>
@@ -3305,27 +3396,14 @@
       <w:r>
         <w:t xml:space="preserve">Ilustración </w:t>
       </w:r>
-      <w:r>
-        <w:fldChar w:fldCharType="begin"/>
-      </w:r>
-      <w:r>
-        <w:instrText xml:space="preserve"> SEQ Ilustración \* ARABIC </w:instrText>
-      </w:r>
-      <w:r>
-        <w:fldChar w:fldCharType="separate"/>
-      </w:r>
-      <w:r>
-        <w:rPr>
-          <w:noProof/>
-        </w:rPr>
-        <w:t>1</w:t>
-      </w:r>
-      <w:r>
-        <w:rPr>
-          <w:noProof/>
-        </w:rPr>
-        <w:fldChar w:fldCharType="end"/>
-      </w:r>
+      <w:fldSimple w:instr=" SEQ Ilustración \* ARABIC ">
+        <w:r>
+          <w:rPr>
+            <w:noProof/>
+          </w:rPr>
+          <w:t>1</w:t>
+        </w:r>
+      </w:fldSimple>
       <w:r>
         <w:t xml:space="preserve"> - Diagrama causa - efecto.</w:t>
       </w:r>
@@ -3719,8 +3797,19 @@
           <w:sz w:val="24"/>
           <w:szCs w:val="24"/>
         </w:rPr>
-        <w:t>Identificar</w:t>
-      </w:r>
+        <w:t>Definir</w:t>
+      </w:r>
+      <w:r>
+        <w:rPr>
+          <w:rFonts w:ascii="Times New Roman" w:eastAsia="Times New Roman" w:hAnsi="Times New Roman" w:cs="Times New Roman"/>
+          <w:color w:val="000000"/>
+          <w:sz w:val="24"/>
+          <w:szCs w:val="24"/>
+        </w:rPr>
+        <w:t xml:space="preserve"> e implementar</w:t>
+      </w:r>
+      <w:bookmarkStart w:id="13" w:name="_GoBack"/>
+      <w:bookmarkEnd w:id="13"/>
       <w:r>
         <w:rPr>
           <w:rFonts w:ascii="Times New Roman" w:eastAsia="Times New Roman" w:hAnsi="Times New Roman" w:cs="Times New Roman"/>
@@ -4114,17 +4203,16 @@
           <w:szCs w:val="24"/>
         </w:rPr>
       </w:pPr>
-      <w:bookmarkStart w:id="13" w:name="_Toc67148525"/>
-      <w:r>
-        <w:rPr>
-          <w:rFonts w:ascii="Times New Roman" w:eastAsia="Times New Roman" w:hAnsi="Times New Roman" w:cs="Times New Roman"/>
-          <w:sz w:val="24"/>
-          <w:szCs w:val="24"/>
-        </w:rPr>
-        <w:lastRenderedPageBreak/>
+      <w:bookmarkStart w:id="14" w:name="_Toc67148525"/>
+      <w:r>
+        <w:rPr>
+          <w:rFonts w:ascii="Times New Roman" w:eastAsia="Times New Roman" w:hAnsi="Times New Roman" w:cs="Times New Roman"/>
+          <w:sz w:val="24"/>
+          <w:szCs w:val="24"/>
+        </w:rPr>
         <w:t>RESULTADOS Y ALCANCES ESPERADOS.</w:t>
       </w:r>
-      <w:bookmarkEnd w:id="13"/>
+      <w:bookmarkEnd w:id="14"/>
     </w:p>
     <w:p>
       <w:pPr>
@@ -4150,35 +4238,22 @@
         <w:pStyle w:val="Descripcin"/>
         <w:keepNext/>
       </w:pPr>
-      <w:bookmarkStart w:id="14" w:name="_Toc66454396"/>
+      <w:bookmarkStart w:id="15" w:name="_Toc66454396"/>
       <w:r>
         <w:t xml:space="preserve">Tabla </w:t>
       </w:r>
-      <w:r>
-        <w:fldChar w:fldCharType="begin"/>
-      </w:r>
-      <w:r>
-        <w:instrText xml:space="preserve"> SEQ Tabla \* ARABIC </w:instrText>
-      </w:r>
-      <w:r>
-        <w:fldChar w:fldCharType="separate"/>
-      </w:r>
-      <w:r>
-        <w:rPr>
-          <w:noProof/>
-        </w:rPr>
-        <w:t>2</w:t>
-      </w:r>
-      <w:r>
-        <w:rPr>
-          <w:noProof/>
-        </w:rPr>
-        <w:fldChar w:fldCharType="end"/>
-      </w:r>
+      <w:fldSimple w:instr=" SEQ Tabla \* ARABIC ">
+        <w:r>
+          <w:rPr>
+            <w:noProof/>
+          </w:rPr>
+          <w:t>2</w:t>
+        </w:r>
+      </w:fldSimple>
       <w:r>
         <w:t xml:space="preserve"> - Resultados y alcances.</w:t>
       </w:r>
-      <w:bookmarkEnd w:id="14"/>
+      <w:bookmarkEnd w:id="15"/>
     </w:p>
     <w:tbl>
       <w:tblPr>
@@ -4757,16 +4832,7 @@
                 <w:sz w:val="24"/>
                 <w:szCs w:val="24"/>
               </w:rPr>
-              <w:t>Saber reconocer los patrones que identifiquen daños</w:t>
-            </w:r>
-            <w:r>
-              <w:rPr>
-                <w:rFonts w:ascii="Times New Roman" w:eastAsia="Times New Roman" w:hAnsi="Times New Roman" w:cs="Times New Roman"/>
-                <w:color w:val="000000"/>
-                <w:sz w:val="24"/>
-                <w:szCs w:val="24"/>
-              </w:rPr>
-              <w:t>, fallos o deterioro del panel fotovoltaico.</w:t>
+              <w:t>Saber reconocer los patrones que identifiquen daños, fallos o deterioro del panel fotovoltaico.</w:t>
             </w:r>
           </w:p>
           <w:p>
@@ -5025,14 +5091,13 @@
           <w:szCs w:val="24"/>
         </w:rPr>
       </w:pPr>
-      <w:bookmarkStart w:id="15" w:name="_Toc67148526"/>
-      <w:r>
-        <w:rPr>
-          <w:rFonts w:ascii="Times New Roman" w:eastAsia="Times New Roman" w:hAnsi="Times New Roman" w:cs="Times New Roman"/>
-          <w:sz w:val="24"/>
-          <w:szCs w:val="24"/>
-        </w:rPr>
-        <w:lastRenderedPageBreak/>
+      <w:bookmarkStart w:id="16" w:name="_Toc67148526"/>
+      <w:r>
+        <w:rPr>
+          <w:rFonts w:ascii="Times New Roman" w:eastAsia="Times New Roman" w:hAnsi="Times New Roman" w:cs="Times New Roman"/>
+          <w:sz w:val="24"/>
+          <w:szCs w:val="24"/>
+        </w:rPr>
         <w:t>MARCO LEGAL</w:t>
       </w:r>
     </w:p>
@@ -5486,7 +5551,17 @@
           <w:szCs w:val="20"/>
           <w:shd w:val="clear" w:color="auto" w:fill="FFFFFF"/>
         </w:rPr>
-        <w:t> sobre la renta. Los contribuyentes declarantes del impuesto sobre la renta y complementarios que realicen directamente nuevas erogaciones en investigación, desarrollo e inversión en el ámbito de la producción y utilización de energía a partir FNCE o gestión eficiente de la energía, tendrán derecho a deducir hasta el cincuenta por ciento (50%) del valor de las inversiones, en los términos de los siguientes artículos, en concordancia con los porcentajes establecidos en el artículo 11 de la Ley 1715 de 2014.</w:t>
+        <w:t xml:space="preserve"> sobre la renta. Los contribuyentes declarantes del impuesto sobre la renta y complementarios que realicen directamente nuevas erogaciones en investigación, desarrollo e inversión en el ámbito de la producción y utilización de energía a partir FNCE o gestión eficiente de la energía, tendrán derecho </w:t>
+      </w:r>
+      <w:r>
+        <w:rPr>
+          <w:rFonts w:ascii="Times New Roman" w:hAnsi="Times New Roman" w:cs="Times New Roman"/>
+          <w:sz w:val="20"/>
+          <w:szCs w:val="20"/>
+          <w:shd w:val="clear" w:color="auto" w:fill="FFFFFF"/>
+        </w:rPr>
+        <w:lastRenderedPageBreak/>
+        <w:t>a deducir hasta el cincuenta por ciento (50%) del valor de las inversiones, en los términos de los siguientes artículos, en concordancia con los porcentajes establecidos en el artículo 11 de la Ley 1715 de 2014.</w:t>
       </w:r>
       <w:r>
         <w:rPr>
@@ -5569,7 +5644,6 @@
           <w:sz w:val="24"/>
           <w:szCs w:val="24"/>
         </w:rPr>
-        <w:lastRenderedPageBreak/>
         <w:t>En esta misma sección se nombra</w:t>
       </w:r>
       <w:r>
@@ -6083,7 +6157,6 @@
           <w:sz w:val="24"/>
           <w:szCs w:val="24"/>
         </w:rPr>
-        <w:lastRenderedPageBreak/>
         <w:t>BIBLIOGRAFÍA</w:t>
       </w:r>
       <w:r>
@@ -6095,7 +6168,7 @@
         </w:rPr>
         <w:t>.</w:t>
       </w:r>
-      <w:bookmarkEnd w:id="15"/>
+      <w:bookmarkEnd w:id="16"/>
     </w:p>
     <w:p>
       <w:pPr>
@@ -6404,13 +6477,41 @@
           <w:szCs w:val="24"/>
         </w:rPr>
       </w:pPr>
-      <w:r>
-        <w:rPr>
-          <w:rFonts w:ascii="Times New Roman" w:eastAsia="Times New Roman" w:hAnsi="Times New Roman" w:cs="Times New Roman"/>
-          <w:sz w:val="24"/>
-          <w:szCs w:val="24"/>
-        </w:rPr>
-        <w:t xml:space="preserve">Bayod Rújula, Á. A. (2009). Energías renovables: sistemas fotovoltaicos. Prensas de la Universidad de Zaragoza. </w:t>
+      <w:proofErr w:type="spellStart"/>
+      <w:r>
+        <w:rPr>
+          <w:rFonts w:ascii="Times New Roman" w:eastAsia="Times New Roman" w:hAnsi="Times New Roman" w:cs="Times New Roman"/>
+          <w:sz w:val="24"/>
+          <w:szCs w:val="24"/>
+        </w:rPr>
+        <w:t>Bayod</w:t>
+      </w:r>
+      <w:proofErr w:type="spellEnd"/>
+      <w:r>
+        <w:rPr>
+          <w:rFonts w:ascii="Times New Roman" w:eastAsia="Times New Roman" w:hAnsi="Times New Roman" w:cs="Times New Roman"/>
+          <w:sz w:val="24"/>
+          <w:szCs w:val="24"/>
+        </w:rPr>
+        <w:t xml:space="preserve"> </w:t>
+      </w:r>
+      <w:proofErr w:type="spellStart"/>
+      <w:r>
+        <w:rPr>
+          <w:rFonts w:ascii="Times New Roman" w:eastAsia="Times New Roman" w:hAnsi="Times New Roman" w:cs="Times New Roman"/>
+          <w:sz w:val="24"/>
+          <w:szCs w:val="24"/>
+        </w:rPr>
+        <w:t>Rújula</w:t>
+      </w:r>
+      <w:proofErr w:type="spellEnd"/>
+      <w:r>
+        <w:rPr>
+          <w:rFonts w:ascii="Times New Roman" w:eastAsia="Times New Roman" w:hAnsi="Times New Roman" w:cs="Times New Roman"/>
+          <w:sz w:val="24"/>
+          <w:szCs w:val="24"/>
+        </w:rPr>
+        <w:t xml:space="preserve">, Á. A. (2009). Energías renovables: sistemas fotovoltaicos. Prensas de la Universidad de Zaragoza. </w:t>
       </w:r>
       <w:hyperlink r:id="rId13" w:history="1">
         <w:r>
@@ -6607,7 +6708,7 @@
 </file>
 
 <file path=word/endnotes.xml><?xml version="1.0" encoding="utf-8"?>
-<w:endnotes xmlns:wpc="http://schemas.microsoft.com/office/word/2010/wordprocessingCanvas" xmlns:cx="http://schemas.microsoft.com/office/drawing/2014/chartex" xmlns:cx1="http://schemas.microsoft.com/office/drawing/2015/9/8/chartex" xmlns:cx2="http://schemas.microsoft.com/office/drawing/2015/10/21/chartex" xmlns:cx3="http://schemas.microsoft.com/office/drawing/2016/5/9/chartex" xmlns:cx4="http://schemas.microsoft.com/office/drawing/2016/5/10/chartex" xmlns:cx5="http://schemas.microsoft.com/office/drawing/2016/5/11/chartex" xmlns:cx6="http://schemas.microsoft.com/office/drawing/2016/5/12/chartex" xmlns:cx7="http://schemas.microsoft.com/office/drawing/2016/5/13/chartex" xmlns:cx8="http://schemas.microsoft.com/office/drawing/2016/5/14/chartex" xmlns:mc="http://schemas.openxmlformats.org/markup-compatibility/2006" xmlns:aink="http://schemas.microsoft.com/office/drawing/2016/ink" xmlns:am3d="http://schemas.microsoft.com/office/drawing/2017/model3d" xmlns:o="urn:schemas-microsoft-com:office:office" xmlns:r="http://schemas.openxmlformats.org/officeDocument/2006/relationships" xmlns:m="http://schemas.openxmlformats.org/officeDocument/2006/math" xmlns:v="urn:schemas-microsoft-com:vml" xmlns:wp14="http://schemas.microsoft.com/office/word/2010/wordprocessingDrawing" xmlns:wp="http://schemas.openxmlformats.org/drawingml/2006/wordprocessingDrawing" xmlns:w10="urn:schemas-microsoft-com:office:word" xmlns:w="http://schemas.openxmlformats.org/wordprocessingml/2006/main" xmlns:w14="http://schemas.microsoft.com/office/word/2010/wordml" xmlns:w15="http://schemas.microsoft.com/office/word/2012/wordml" xmlns:w16cex="http://schemas.microsoft.com/office/word/2018/wordml/cex" xmlns:w16cid="http://schemas.microsoft.com/office/word/2016/wordml/cid" xmlns:w16="http://schemas.microsoft.com/office/word/2018/wordml" xmlns:w16sdtdh="http://schemas.microsoft.com/office/word/2020/wordml/sdtdatahash" xmlns:w16se="http://schemas.microsoft.com/office/word/2015/wordml/symex" xmlns:wpg="http://schemas.microsoft.com/office/word/2010/wordprocessingGroup" xmlns:wpi="http://schemas.microsoft.com/office/word/2010/wordprocessingInk" xmlns:wne="http://schemas.microsoft.com/office/word/2006/wordml" xmlns:wps="http://schemas.microsoft.com/office/word/2010/wordprocessingShape" mc:Ignorable="w14 w15 w16se w16cid w16 w16cex w16sdtdh wp14">
+<w:endnotes xmlns:wpc="http://schemas.microsoft.com/office/word/2010/wordprocessingCanvas" xmlns:cx="http://schemas.microsoft.com/office/drawing/2014/chartex" xmlns:cx1="http://schemas.microsoft.com/office/drawing/2015/9/8/chartex" xmlns:mc="http://schemas.openxmlformats.org/markup-compatibility/2006" xmlns:o="urn:schemas-microsoft-com:office:office" xmlns:r="http://schemas.openxmlformats.org/officeDocument/2006/relationships" xmlns:m="http://schemas.openxmlformats.org/officeDocument/2006/math" xmlns:v="urn:schemas-microsoft-com:vml" xmlns:wp14="http://schemas.microsoft.com/office/word/2010/wordprocessingDrawing" xmlns:wp="http://schemas.openxmlformats.org/drawingml/2006/wordprocessingDrawing" xmlns:w10="urn:schemas-microsoft-com:office:word" xmlns:w="http://schemas.openxmlformats.org/wordprocessingml/2006/main" xmlns:w14="http://schemas.microsoft.com/office/word/2010/wordml" xmlns:w15="http://schemas.microsoft.com/office/word/2012/wordml" xmlns:w16se="http://schemas.microsoft.com/office/word/2015/wordml/symex" xmlns:wpg="http://schemas.microsoft.com/office/word/2010/wordprocessingGroup" xmlns:wpi="http://schemas.microsoft.com/office/word/2010/wordprocessingInk" xmlns:wne="http://schemas.microsoft.com/office/word/2006/wordml" xmlns:wps="http://schemas.microsoft.com/office/word/2010/wordprocessingShape" mc:Ignorable="w14 w15 w16se wp14">
   <w:endnote w:type="separator" w:id="-1">
     <w:p>
       <w:pPr>
@@ -6632,7 +6733,7 @@
 </file>
 
 <file path=word/footnotes.xml><?xml version="1.0" encoding="utf-8"?>
-<w:footnotes xmlns:wpc="http://schemas.microsoft.com/office/word/2010/wordprocessingCanvas" xmlns:cx="http://schemas.microsoft.com/office/drawing/2014/chartex" xmlns:cx1="http://schemas.microsoft.com/office/drawing/2015/9/8/chartex" xmlns:cx2="http://schemas.microsoft.com/office/drawing/2015/10/21/chartex" xmlns:cx3="http://schemas.microsoft.com/office/drawing/2016/5/9/chartex" xmlns:cx4="http://schemas.microsoft.com/office/drawing/2016/5/10/chartex" xmlns:cx5="http://schemas.microsoft.com/office/drawing/2016/5/11/chartex" xmlns:cx6="http://schemas.microsoft.com/office/drawing/2016/5/12/chartex" xmlns:cx7="http://schemas.microsoft.com/office/drawing/2016/5/13/chartex" xmlns:cx8="http://schemas.microsoft.com/office/drawing/2016/5/14/chartex" xmlns:mc="http://schemas.openxmlformats.org/markup-compatibility/2006" xmlns:aink="http://schemas.microsoft.com/office/drawing/2016/ink" xmlns:am3d="http://schemas.microsoft.com/office/drawing/2017/model3d" xmlns:o="urn:schemas-microsoft-com:office:office" xmlns:r="http://schemas.openxmlformats.org/officeDocument/2006/relationships" xmlns:m="http://schemas.openxmlformats.org/officeDocument/2006/math" xmlns:v="urn:schemas-microsoft-com:vml" xmlns:wp14="http://schemas.microsoft.com/office/word/2010/wordprocessingDrawing" xmlns:wp="http://schemas.openxmlformats.org/drawingml/2006/wordprocessingDrawing" xmlns:w10="urn:schemas-microsoft-com:office:word" xmlns:w="http://schemas.openxmlformats.org/wordprocessingml/2006/main" xmlns:w14="http://schemas.microsoft.com/office/word/2010/wordml" xmlns:w15="http://schemas.microsoft.com/office/word/2012/wordml" xmlns:w16cex="http://schemas.microsoft.com/office/word/2018/wordml/cex" xmlns:w16cid="http://schemas.microsoft.com/office/word/2016/wordml/cid" xmlns:w16="http://schemas.microsoft.com/office/word/2018/wordml" xmlns:w16sdtdh="http://schemas.microsoft.com/office/word/2020/wordml/sdtdatahash" xmlns:w16se="http://schemas.microsoft.com/office/word/2015/wordml/symex" xmlns:wpg="http://schemas.microsoft.com/office/word/2010/wordprocessingGroup" xmlns:wpi="http://schemas.microsoft.com/office/word/2010/wordprocessingInk" xmlns:wne="http://schemas.microsoft.com/office/word/2006/wordml" xmlns:wps="http://schemas.microsoft.com/office/word/2010/wordprocessingShape" mc:Ignorable="w14 w15 w16se w16cid w16 w16cex w16sdtdh wp14">
+<w:footnotes xmlns:wpc="http://schemas.microsoft.com/office/word/2010/wordprocessingCanvas" xmlns:cx="http://schemas.microsoft.com/office/drawing/2014/chartex" xmlns:cx1="http://schemas.microsoft.com/office/drawing/2015/9/8/chartex" xmlns:mc="http://schemas.openxmlformats.org/markup-compatibility/2006" xmlns:o="urn:schemas-microsoft-com:office:office" xmlns:r="http://schemas.openxmlformats.org/officeDocument/2006/relationships" xmlns:m="http://schemas.openxmlformats.org/officeDocument/2006/math" xmlns:v="urn:schemas-microsoft-com:vml" xmlns:wp14="http://schemas.microsoft.com/office/word/2010/wordprocessingDrawing" xmlns:wp="http://schemas.openxmlformats.org/drawingml/2006/wordprocessingDrawing" xmlns:w10="urn:schemas-microsoft-com:office:word" xmlns:w="http://schemas.openxmlformats.org/wordprocessingml/2006/main" xmlns:w14="http://schemas.microsoft.com/office/word/2010/wordml" xmlns:w15="http://schemas.microsoft.com/office/word/2012/wordml" xmlns:w16se="http://schemas.microsoft.com/office/word/2015/wordml/symex" xmlns:wpg="http://schemas.microsoft.com/office/word/2010/wordprocessingGroup" xmlns:wpi="http://schemas.microsoft.com/office/word/2010/wordprocessingInk" xmlns:wne="http://schemas.microsoft.com/office/word/2006/wordml" xmlns:wps="http://schemas.microsoft.com/office/word/2010/wordprocessingShape" mc:Ignorable="w14 w15 w16se wp14">
   <w:footnote w:type="separator" w:id="-1">
     <w:p>
       <w:pPr>
@@ -6657,7 +6758,7 @@
 </file>
 
 <file path=word/header1.xml><?xml version="1.0" encoding="utf-8"?>
-<w:hdr xmlns:wpc="http://schemas.microsoft.com/office/word/2010/wordprocessingCanvas" xmlns:cx="http://schemas.microsoft.com/office/drawing/2014/chartex" xmlns:cx1="http://schemas.microsoft.com/office/drawing/2015/9/8/chartex" xmlns:cx2="http://schemas.microsoft.com/office/drawing/2015/10/21/chartex" xmlns:cx3="http://schemas.microsoft.com/office/drawing/2016/5/9/chartex" xmlns:cx4="http://schemas.microsoft.com/office/drawing/2016/5/10/chartex" xmlns:cx5="http://schemas.microsoft.com/office/drawing/2016/5/11/chartex" xmlns:cx6="http://schemas.microsoft.com/office/drawing/2016/5/12/chartex" xmlns:cx7="http://schemas.microsoft.com/office/drawing/2016/5/13/chartex" xmlns:cx8="http://schemas.microsoft.com/office/drawing/2016/5/14/chartex" xmlns:mc="http://schemas.openxmlformats.org/markup-compatibility/2006" xmlns:aink="http://schemas.microsoft.com/office/drawing/2016/ink" xmlns:am3d="http://schemas.microsoft.com/office/drawing/2017/model3d" xmlns:o="urn:schemas-microsoft-com:office:office" xmlns:r="http://schemas.openxmlformats.org/officeDocument/2006/relationships" xmlns:m="http://schemas.openxmlformats.org/officeDocument/2006/math" xmlns:v="urn:schemas-microsoft-com:vml" xmlns:wp14="http://schemas.microsoft.com/office/word/2010/wordprocessingDrawing" xmlns:wp="http://schemas.openxmlformats.org/drawingml/2006/wordprocessingDrawing" xmlns:w10="urn:schemas-microsoft-com:office:word" xmlns:w="http://schemas.openxmlformats.org/wordprocessingml/2006/main" xmlns:w14="http://schemas.microsoft.com/office/word/2010/wordml" xmlns:w15="http://schemas.microsoft.com/office/word/2012/wordml" xmlns:w16cex="http://schemas.microsoft.com/office/word/2018/wordml/cex" xmlns:w16cid="http://schemas.microsoft.com/office/word/2016/wordml/cid" xmlns:w16="http://schemas.microsoft.com/office/word/2018/wordml" xmlns:w16sdtdh="http://schemas.microsoft.com/office/word/2020/wordml/sdtdatahash" xmlns:w16se="http://schemas.microsoft.com/office/word/2015/wordml/symex" xmlns:wpg="http://schemas.microsoft.com/office/word/2010/wordprocessingGroup" xmlns:wpi="http://schemas.microsoft.com/office/word/2010/wordprocessingInk" xmlns:wne="http://schemas.microsoft.com/office/word/2006/wordml" xmlns:wps="http://schemas.microsoft.com/office/word/2010/wordprocessingShape" mc:Ignorable="w14 w15 w16se w16cid w16 w16cex w16sdtdh wp14">
+<w:hdr xmlns:wpc="http://schemas.microsoft.com/office/word/2010/wordprocessingCanvas" xmlns:cx="http://schemas.microsoft.com/office/drawing/2014/chartex" xmlns:cx1="http://schemas.microsoft.com/office/drawing/2015/9/8/chartex" xmlns:mc="http://schemas.openxmlformats.org/markup-compatibility/2006" xmlns:o="urn:schemas-microsoft-com:office:office" xmlns:r="http://schemas.openxmlformats.org/officeDocument/2006/relationships" xmlns:m="http://schemas.openxmlformats.org/officeDocument/2006/math" xmlns:v="urn:schemas-microsoft-com:vml" xmlns:wp14="http://schemas.microsoft.com/office/word/2010/wordprocessingDrawing" xmlns:wp="http://schemas.openxmlformats.org/drawingml/2006/wordprocessingDrawing" xmlns:w10="urn:schemas-microsoft-com:office:word" xmlns:w="http://schemas.openxmlformats.org/wordprocessingml/2006/main" xmlns:w14="http://schemas.microsoft.com/office/word/2010/wordml" xmlns:w15="http://schemas.microsoft.com/office/word/2012/wordml" xmlns:w16se="http://schemas.microsoft.com/office/word/2015/wordml/symex" xmlns:wpg="http://schemas.microsoft.com/office/word/2010/wordprocessingGroup" xmlns:wpi="http://schemas.microsoft.com/office/word/2010/wordprocessingInk" xmlns:wne="http://schemas.microsoft.com/office/word/2006/wordml" xmlns:wps="http://schemas.microsoft.com/office/word/2010/wordprocessingShape" mc:Ignorable="w14 w15 w16se wp14">
   <w:p>
     <w:pPr>
       <w:pBdr>
@@ -6700,7 +6801,7 @@
         <w:noProof/>
         <w:color w:val="000000"/>
       </w:rPr>
-      <w:t>12</w:t>
+      <w:t>8</w:t>
     </w:r>
     <w:r>
       <w:rPr>
@@ -6732,7 +6833,7 @@
 </file>
 
 <file path=word/numbering.xml><?xml version="1.0" encoding="utf-8"?>
-<w:numbering xmlns:wpc="http://schemas.microsoft.com/office/word/2010/wordprocessingCanvas" xmlns:cx="http://schemas.microsoft.com/office/drawing/2014/chartex" xmlns:cx1="http://schemas.microsoft.com/office/drawing/2015/9/8/chartex" xmlns:cx2="http://schemas.microsoft.com/office/drawing/2015/10/21/chartex" xmlns:cx3="http://schemas.microsoft.com/office/drawing/2016/5/9/chartex" xmlns:cx4="http://schemas.microsoft.com/office/drawing/2016/5/10/chartex" xmlns:cx5="http://schemas.microsoft.com/office/drawing/2016/5/11/chartex" xmlns:cx6="http://schemas.microsoft.com/office/drawing/2016/5/12/chartex" xmlns:cx7="http://schemas.microsoft.com/office/drawing/2016/5/13/chartex" xmlns:cx8="http://schemas.microsoft.com/office/drawing/2016/5/14/chartex" xmlns:mc="http://schemas.openxmlformats.org/markup-compatibility/2006" xmlns:aink="http://schemas.microsoft.com/office/drawing/2016/ink" xmlns:am3d="http://schemas.microsoft.com/office/drawing/2017/model3d" xmlns:o="urn:schemas-microsoft-com:office:office" xmlns:r="http://schemas.openxmlformats.org/officeDocument/2006/relationships" xmlns:m="http://schemas.openxmlformats.org/officeDocument/2006/math" xmlns:v="urn:schemas-microsoft-com:vml" xmlns:wp14="http://schemas.microsoft.com/office/word/2010/wordprocessingDrawing" xmlns:wp="http://schemas.openxmlformats.org/drawingml/2006/wordprocessingDrawing" xmlns:w10="urn:schemas-microsoft-com:office:word" xmlns:w="http://schemas.openxmlformats.org/wordprocessingml/2006/main" xmlns:w14="http://schemas.microsoft.com/office/word/2010/wordml" xmlns:w15="http://schemas.microsoft.com/office/word/2012/wordml" xmlns:w16cex="http://schemas.microsoft.com/office/word/2018/wordml/cex" xmlns:w16cid="http://schemas.microsoft.com/office/word/2016/wordml/cid" xmlns:w16="http://schemas.microsoft.com/office/word/2018/wordml" xmlns:w16sdtdh="http://schemas.microsoft.com/office/word/2020/wordml/sdtdatahash" xmlns:w16se="http://schemas.microsoft.com/office/word/2015/wordml/symex" xmlns:wpg="http://schemas.microsoft.com/office/word/2010/wordprocessingGroup" xmlns:wpi="http://schemas.microsoft.com/office/word/2010/wordprocessingInk" xmlns:wne="http://schemas.microsoft.com/office/word/2006/wordml" xmlns:wps="http://schemas.microsoft.com/office/word/2010/wordprocessingShape" mc:Ignorable="w14 w15 w16se w16cid w16 w16cex w16sdtdh wp14">
+<w:numbering xmlns:wpc="http://schemas.microsoft.com/office/word/2010/wordprocessingCanvas" xmlns:cx="http://schemas.microsoft.com/office/drawing/2014/chartex" xmlns:cx1="http://schemas.microsoft.com/office/drawing/2015/9/8/chartex" xmlns:mc="http://schemas.openxmlformats.org/markup-compatibility/2006" xmlns:o="urn:schemas-microsoft-com:office:office" xmlns:r="http://schemas.openxmlformats.org/officeDocument/2006/relationships" xmlns:m="http://schemas.openxmlformats.org/officeDocument/2006/math" xmlns:v="urn:schemas-microsoft-com:vml" xmlns:wp14="http://schemas.microsoft.com/office/word/2010/wordprocessingDrawing" xmlns:wp="http://schemas.openxmlformats.org/drawingml/2006/wordprocessingDrawing" xmlns:w10="urn:schemas-microsoft-com:office:word" xmlns:w="http://schemas.openxmlformats.org/wordprocessingml/2006/main" xmlns:w14="http://schemas.microsoft.com/office/word/2010/wordml" xmlns:w15="http://schemas.microsoft.com/office/word/2012/wordml" xmlns:w16se="http://schemas.microsoft.com/office/word/2015/wordml/symex" xmlns:wpg="http://schemas.microsoft.com/office/word/2010/wordprocessingGroup" xmlns:wpi="http://schemas.microsoft.com/office/word/2010/wordprocessingInk" xmlns:wne="http://schemas.microsoft.com/office/word/2006/wordml" xmlns:wps="http://schemas.microsoft.com/office/word/2010/wordprocessingShape" mc:Ignorable="w14 w15 w16se wp14">
   <w:abstractNum w:abstractNumId="0" w15:restartNumberingAfterBreak="0">
     <w:nsid w:val="316D4EEA"/>
     <w:multiLevelType w:val="multilevel"/>
@@ -7174,7 +7275,7 @@
 </file>
 
 <file path=word/styles.xml><?xml version="1.0" encoding="utf-8"?>
-<w:styles xmlns:mc="http://schemas.openxmlformats.org/markup-compatibility/2006" xmlns:r="http://schemas.openxmlformats.org/officeDocument/2006/relationships" xmlns:w="http://schemas.openxmlformats.org/wordprocessingml/2006/main" xmlns:w14="http://schemas.microsoft.com/office/word/2010/wordml" xmlns:w15="http://schemas.microsoft.com/office/word/2012/wordml" xmlns:w16cex="http://schemas.microsoft.com/office/word/2018/wordml/cex" xmlns:w16cid="http://schemas.microsoft.com/office/word/2016/wordml/cid" xmlns:w16="http://schemas.microsoft.com/office/word/2018/wordml" xmlns:w16sdtdh="http://schemas.microsoft.com/office/word/2020/wordml/sdtdatahash" xmlns:w16se="http://schemas.microsoft.com/office/word/2015/wordml/symex" mc:Ignorable="w14 w15 w16se w16cid w16 w16cex w16sdtdh">
+<w:styles xmlns:mc="http://schemas.openxmlformats.org/markup-compatibility/2006" xmlns:r="http://schemas.openxmlformats.org/officeDocument/2006/relationships" xmlns:w="http://schemas.openxmlformats.org/wordprocessingml/2006/main" xmlns:w14="http://schemas.microsoft.com/office/word/2010/wordml" xmlns:w15="http://schemas.microsoft.com/office/word/2012/wordml" xmlns:w16se="http://schemas.microsoft.com/office/word/2015/wordml/symex" mc:Ignorable="w14 w15 w16se">
   <w:docDefaults>
     <w:rPrDefault>
       <w:rPr>
@@ -7190,7 +7291,7 @@
       </w:pPr>
     </w:pPrDefault>
   </w:docDefaults>
-  <w:latentStyles w:defLockedState="0" w:defUIPriority="99" w:defSemiHidden="0" w:defUnhideWhenUsed="0" w:defQFormat="0" w:count="376">
+  <w:latentStyles w:defLockedState="0" w:defUIPriority="99" w:defSemiHidden="0" w:defUnhideWhenUsed="0" w:defQFormat="0" w:count="371">
     <w:lsdException w:name="Normal" w:uiPriority="0" w:qFormat="1"/>
     <w:lsdException w:name="heading 1" w:uiPriority="9" w:qFormat="1"/>
     <w:lsdException w:name="heading 2" w:semiHidden="1" w:uiPriority="9" w:unhideWhenUsed="1" w:qFormat="1"/>
@@ -7296,6 +7397,7 @@
     <w:lsdException w:name="HTML Sample" w:semiHidden="1" w:unhideWhenUsed="1"/>
     <w:lsdException w:name="HTML Typewriter" w:semiHidden="1" w:unhideWhenUsed="1"/>
     <w:lsdException w:name="HTML Variable" w:semiHidden="1" w:unhideWhenUsed="1"/>
+    <w:lsdException w:name="Normal Table" w:semiHidden="1" w:unhideWhenUsed="1"/>
     <w:lsdException w:name="annotation subject" w:semiHidden="1" w:unhideWhenUsed="1"/>
     <w:lsdException w:name="No List" w:semiHidden="1" w:unhideWhenUsed="1"/>
     <w:lsdException w:name="Outline List 1" w:semiHidden="1" w:unhideWhenUsed="1"/>
@@ -7338,8 +7440,11 @@
     <w:lsdException w:name="Table Contemporary" w:semiHidden="1" w:unhideWhenUsed="1"/>
     <w:lsdException w:name="Table Elegant" w:semiHidden="1" w:unhideWhenUsed="1"/>
     <w:lsdException w:name="Table Professional" w:semiHidden="1" w:unhideWhenUsed="1"/>
+    <w:lsdException w:name="Table Subtle 1" w:semiHidden="1" w:unhideWhenUsed="1"/>
     <w:lsdException w:name="Table Subtle 2" w:semiHidden="1" w:unhideWhenUsed="1"/>
     <w:lsdException w:name="Table Web 1" w:semiHidden="1" w:unhideWhenUsed="1"/>
+    <w:lsdException w:name="Table Web 2" w:semiHidden="1" w:unhideWhenUsed="1"/>
+    <w:lsdException w:name="Table Web 3" w:semiHidden="1" w:unhideWhenUsed="1"/>
     <w:lsdException w:name="Balloon Text" w:semiHidden="1" w:unhideWhenUsed="1"/>
     <w:lsdException w:name="Table Grid" w:uiPriority="39"/>
     <w:lsdException w:name="Table Theme" w:semiHidden="1" w:unhideWhenUsed="1"/>
@@ -7558,11 +7663,6 @@
     <w:lsdException w:name="List Table 5 Dark Accent 6" w:uiPriority="50"/>
     <w:lsdException w:name="List Table 6 Colorful Accent 6" w:uiPriority="51"/>
     <w:lsdException w:name="List Table 7 Colorful Accent 6" w:uiPriority="52"/>
-    <w:lsdException w:name="Mention" w:semiHidden="1" w:unhideWhenUsed="1"/>
-    <w:lsdException w:name="Smart Hyperlink" w:semiHidden="1" w:unhideWhenUsed="1"/>
-    <w:lsdException w:name="Hashtag" w:semiHidden="1" w:unhideWhenUsed="1"/>
-    <w:lsdException w:name="Unresolved Mention" w:semiHidden="1" w:unhideWhenUsed="1"/>
-    <w:lsdException w:name="Smart Link" w:semiHidden="1" w:unhideWhenUsed="1"/>
   </w:latentStyles>
   <w:style w:type="paragraph" w:default="1" w:styleId="Normal">
     <w:name w:val="Normal"/>
@@ -7880,7 +7980,7 @@
       <w:szCs w:val="18"/>
     </w:rPr>
   </w:style>
-  <w:style w:type="table" w:styleId="Tablaconcuadrculaclara">
+  <w:style w:type="table" w:styleId="Cuadrculadetablaclara">
     <w:name w:val="Grid Table Light"/>
     <w:basedOn w:val="Tablanormal"/>
     <w:uiPriority w:val="40"/>
@@ -8586,7 +8686,7 @@
 </file>
 
 <file path=customXml/itemProps2.xml><?xml version="1.0" encoding="utf-8"?>
-<ds:datastoreItem xmlns:ds="http://schemas.openxmlformats.org/officeDocument/2006/customXml" ds:itemID="{A0ABB3EB-7A0E-4A79-9C1E-D5D19DDE4F99}">
+<ds:datastoreItem xmlns:ds="http://schemas.openxmlformats.org/officeDocument/2006/customXml" ds:itemID="{EC275564-E7EE-494A-B6D5-20840513DECA}">
   <ds:schemaRefs>
     <ds:schemaRef ds:uri="http://schemas.openxmlformats.org/officeDocument/2006/bibliography"/>
   </ds:schemaRefs>
